--- a/Java OOPs Assignment 1.docx
+++ b/Java OOPs Assignment 1.docx
@@ -202,19 +202,17 @@
           <w:sz w:val="36"/>
           <w:szCs w:val="36"/>
         </w:rPr>
-        <w:t xml:space="preserve"> class that manages </w:t>
-      </w:r>
-      <w:proofErr w:type="gramStart"/>
-      <w:r>
-        <w:rPr>
-          <w:b/>
-          <w:bCs/>
-          <w:sz w:val="36"/>
-          <w:szCs w:val="36"/>
-        </w:rPr>
-        <w:t>a</w:t>
-      </w:r>
-      <w:proofErr w:type="gramEnd"/>
+        <w:t xml:space="preserve"> class that manages a</w:t>
+      </w:r>
+      <w:r>
+        <w:rPr>
+          <w:b/>
+          <w:bCs/>
+          <w:sz w:val="36"/>
+          <w:szCs w:val="36"/>
+        </w:rPr>
+        <w:t>n</w:t>
+      </w:r>
       <w:r>
         <w:rPr>
           <w:b/>
@@ -252,6 +250,46 @@
           <w:szCs w:val="36"/>
         </w:rPr>
       </w:pPr>
+      <w:r>
+        <w:rPr>
+          <w:b/>
+          <w:bCs/>
+          <w:sz w:val="36"/>
+          <w:szCs w:val="36"/>
+        </w:rPr>
+        <w:tab/>
+        <w:t xml:space="preserve">a. array of object </w:t>
+      </w:r>
+    </w:p>
+    <w:p>
+      <w:pPr>
+        <w:rPr>
+          <w:b/>
+          <w:bCs/>
+          <w:sz w:val="36"/>
+          <w:szCs w:val="36"/>
+        </w:rPr>
+      </w:pPr>
+      <w:r>
+        <w:rPr>
+          <w:b/>
+          <w:bCs/>
+          <w:sz w:val="36"/>
+          <w:szCs w:val="36"/>
+        </w:rPr>
+        <w:tab/>
+        <w:t xml:space="preserve">b. List of account object. </w:t>
+      </w:r>
+    </w:p>
+    <w:p>
+      <w:pPr>
+        <w:rPr>
+          <w:b/>
+          <w:bCs/>
+          <w:sz w:val="36"/>
+          <w:szCs w:val="36"/>
+        </w:rPr>
+      </w:pPr>
     </w:p>
     <w:p>
       <w:pPr>
@@ -453,10 +491,10 @@
           <w:sz w:val="36"/>
           <w:szCs w:val="36"/>
         </w:rPr>
+        <w:lastRenderedPageBreak/>
         <w:t xml:space="preserve">2. Abstract method: Declare an abstract method </w:t>
       </w:r>
       <w:proofErr w:type="spellStart"/>
-      <w:proofErr w:type="gramStart"/>
       <w:r>
         <w:rPr>
           <w:b/>
@@ -474,17 +512,7 @@
           <w:sz w:val="36"/>
           <w:szCs w:val="36"/>
         </w:rPr>
-        <w:t>(</w:t>
-      </w:r>
-      <w:proofErr w:type="gramEnd"/>
-      <w:r>
-        <w:rPr>
-          <w:b/>
-          <w:bCs/>
-          <w:sz w:val="36"/>
-          <w:szCs w:val="36"/>
-        </w:rPr>
-        <w:t xml:space="preserve">) in the </w:t>
+        <w:t xml:space="preserve">() in the </w:t>
       </w:r>
       <w:proofErr w:type="spellStart"/>
       <w:r>
@@ -614,7 +642,6 @@
         <w:t xml:space="preserve">2. Override abstract method: Override the </w:t>
       </w:r>
       <w:proofErr w:type="spellStart"/>
-      <w:proofErr w:type="gramStart"/>
       <w:r>
         <w:rPr>
           <w:b/>
@@ -632,17 +659,7 @@
           <w:sz w:val="36"/>
           <w:szCs w:val="36"/>
         </w:rPr>
-        <w:t>(</w:t>
-      </w:r>
-      <w:proofErr w:type="gramEnd"/>
-      <w:r>
-        <w:rPr>
-          <w:b/>
-          <w:bCs/>
-          <w:sz w:val="36"/>
-          <w:szCs w:val="36"/>
-        </w:rPr>
-        <w:t>) method in the Account class.</w:t>
+        <w:t>() method in the Account class.</w:t>
       </w:r>
     </w:p>
     <w:p>
@@ -712,7 +729,6 @@
         <w:t xml:space="preserve">2. Final method: Declare a final method </w:t>
       </w:r>
       <w:proofErr w:type="spellStart"/>
-      <w:proofErr w:type="gramStart"/>
       <w:r>
         <w:rPr>
           <w:b/>
@@ -730,17 +746,7 @@
           <w:sz w:val="36"/>
           <w:szCs w:val="36"/>
         </w:rPr>
-        <w:t>(</w:t>
-      </w:r>
-      <w:proofErr w:type="gramEnd"/>
-      <w:r>
-        <w:rPr>
-          <w:b/>
-          <w:bCs/>
-          <w:sz w:val="36"/>
-          <w:szCs w:val="36"/>
-        </w:rPr>
-        <w:t>) in the Account class.</w:t>
+        <w:t>() in the Account class.</w:t>
       </w:r>
     </w:p>
     <w:p>
@@ -830,7 +836,6 @@
         <w:t xml:space="preserve">2. Static method: Declare a static method </w:t>
       </w:r>
       <w:proofErr w:type="spellStart"/>
-      <w:proofErr w:type="gramStart"/>
       <w:r>
         <w:rPr>
           <w:b/>
@@ -848,17 +853,7 @@
           <w:sz w:val="36"/>
           <w:szCs w:val="36"/>
         </w:rPr>
-        <w:t>(</w:t>
-      </w:r>
-      <w:proofErr w:type="gramEnd"/>
-      <w:r>
-        <w:rPr>
-          <w:b/>
-          <w:bCs/>
-          <w:sz w:val="36"/>
-          <w:szCs w:val="36"/>
-        </w:rPr>
-        <w:t>) in the Account class.</w:t>
+        <w:t>() in the Account class.</w:t>
       </w:r>
     </w:p>
     <w:p>
@@ -906,65 +901,26 @@
           <w:sz w:val="36"/>
           <w:szCs w:val="36"/>
         </w:rPr>
-        <w:t xml:space="preserve">1. Interface: Create an interface Transaction with methods </w:t>
-      </w:r>
-      <w:proofErr w:type="gramStart"/>
-      <w:r>
-        <w:rPr>
-          <w:b/>
-          <w:bCs/>
-          <w:sz w:val="36"/>
-          <w:szCs w:val="36"/>
-        </w:rPr>
-        <w:t>deposit(</w:t>
-      </w:r>
-      <w:proofErr w:type="gramEnd"/>
-      <w:r>
-        <w:rPr>
-          <w:b/>
-          <w:bCs/>
-          <w:sz w:val="36"/>
-          <w:szCs w:val="36"/>
-        </w:rPr>
-        <w:t xml:space="preserve">) and </w:t>
-      </w:r>
-      <w:proofErr w:type="gramStart"/>
-      <w:r>
-        <w:rPr>
-          <w:b/>
-          <w:bCs/>
-          <w:sz w:val="36"/>
-          <w:szCs w:val="36"/>
-        </w:rPr>
-        <w:t>withdraw(</w:t>
-      </w:r>
-      <w:proofErr w:type="gramEnd"/>
-      <w:r>
-        <w:rPr>
-          <w:b/>
-          <w:bCs/>
-          <w:sz w:val="36"/>
-          <w:szCs w:val="36"/>
-        </w:rPr>
-        <w:t>).</w:t>
-      </w:r>
-    </w:p>
-    <w:p>
-      <w:pPr>
-        <w:rPr>
-          <w:b/>
-          <w:bCs/>
-          <w:sz w:val="36"/>
-          <w:szCs w:val="36"/>
-        </w:rPr>
-      </w:pPr>
-      <w:r>
-        <w:rPr>
-          <w:b/>
-          <w:bCs/>
-          <w:sz w:val="36"/>
-          <w:szCs w:val="36"/>
-        </w:rPr>
+        <w:t>1. Interface: Create an interface Transaction with methods deposit() and withdraw().</w:t>
+      </w:r>
+    </w:p>
+    <w:p>
+      <w:pPr>
+        <w:rPr>
+          <w:b/>
+          <w:bCs/>
+          <w:sz w:val="36"/>
+          <w:szCs w:val="36"/>
+        </w:rPr>
+      </w:pPr>
+      <w:r>
+        <w:rPr>
+          <w:b/>
+          <w:bCs/>
+          <w:sz w:val="36"/>
+          <w:szCs w:val="36"/>
+        </w:rPr>
+        <w:lastRenderedPageBreak/>
         <w:t>2. Implement interface: Make the Account class implement the Transaction interface.</w:t>
       </w:r>
     </w:p>
@@ -1177,27 +1133,7 @@
           <w:sz w:val="36"/>
           <w:szCs w:val="36"/>
         </w:rPr>
-        <w:t xml:space="preserve">    public static void </w:t>
-      </w:r>
-      <w:proofErr w:type="gramStart"/>
-      <w:r>
-        <w:rPr>
-          <w:b/>
-          <w:bCs/>
-          <w:sz w:val="36"/>
-          <w:szCs w:val="36"/>
-        </w:rPr>
-        <w:t>main(String[</w:t>
-      </w:r>
-      <w:proofErr w:type="gramEnd"/>
-      <w:r>
-        <w:rPr>
-          <w:b/>
-          <w:bCs/>
-          <w:sz w:val="36"/>
-          <w:szCs w:val="36"/>
-        </w:rPr>
-        <w:t xml:space="preserve">] </w:t>
+        <w:t xml:space="preserve">    public static void main(String[] </w:t>
       </w:r>
       <w:proofErr w:type="spellStart"/>
       <w:r>
@@ -1280,7 +1216,6 @@
         <w:t xml:space="preserve"> = new </w:t>
       </w:r>
       <w:proofErr w:type="spellStart"/>
-      <w:proofErr w:type="gramStart"/>
       <w:r>
         <w:rPr>
           <w:b/>
@@ -1298,17 +1233,7 @@
           <w:sz w:val="36"/>
           <w:szCs w:val="36"/>
         </w:rPr>
-        <w:t>(</w:t>
-      </w:r>
-      <w:proofErr w:type="gramEnd"/>
-      <w:r>
-        <w:rPr>
-          <w:b/>
-          <w:bCs/>
-          <w:sz w:val="36"/>
-          <w:szCs w:val="36"/>
-        </w:rPr>
-        <w:t>);</w:t>
+        <w:t>();</w:t>
       </w:r>
     </w:p>
     <w:p>
@@ -1339,6 +1264,7 @@
           <w:sz w:val="36"/>
           <w:szCs w:val="36"/>
         </w:rPr>
+        <w:lastRenderedPageBreak/>
         <w:tab/>
         <w:t>do {</w:t>
       </w:r>
@@ -1360,7 +1286,6 @@
           <w:sz w:val="36"/>
           <w:szCs w:val="36"/>
         </w:rPr>
-        <w:lastRenderedPageBreak/>
         <w:tab/>
       </w:r>
       <w:r>
@@ -1374,7 +1299,6 @@
         <w:t xml:space="preserve">1: </w:t>
       </w:r>
       <w:proofErr w:type="spellStart"/>
-      <w:proofErr w:type="gramStart"/>
       <w:r>
         <w:rPr>
           <w:b/>
@@ -1392,120 +1316,9 @@
           <w:sz w:val="36"/>
           <w:szCs w:val="36"/>
         </w:rPr>
-        <w:t>(</w:t>
-      </w:r>
-      <w:proofErr w:type="gramEnd"/>
-      <w:r>
-        <w:rPr>
-          <w:b/>
-          <w:bCs/>
-          <w:sz w:val="36"/>
-          <w:szCs w:val="36"/>
-        </w:rPr>
-        <w:t xml:space="preserve">), </w:t>
-      </w:r>
-      <w:proofErr w:type="gramStart"/>
-      <w:r>
-        <w:rPr>
-          <w:b/>
-          <w:bCs/>
-          <w:sz w:val="36"/>
-          <w:szCs w:val="36"/>
-        </w:rPr>
-        <w:t>2 :</w:t>
-      </w:r>
-      <w:proofErr w:type="gramEnd"/>
-      <w:r>
-        <w:rPr>
-          <w:b/>
-          <w:bCs/>
-          <w:sz w:val="36"/>
-          <w:szCs w:val="36"/>
-        </w:rPr>
-        <w:t xml:space="preserve"> </w:t>
-      </w:r>
-      <w:proofErr w:type="gramStart"/>
-      <w:r>
-        <w:rPr>
-          <w:b/>
-          <w:bCs/>
-          <w:sz w:val="36"/>
-          <w:szCs w:val="36"/>
-        </w:rPr>
-        <w:t>deposit(</w:t>
-      </w:r>
-      <w:proofErr w:type="gramEnd"/>
-      <w:r>
-        <w:rPr>
-          <w:b/>
-          <w:bCs/>
-          <w:sz w:val="36"/>
-          <w:szCs w:val="36"/>
-        </w:rPr>
-        <w:t xml:space="preserve">) </w:t>
-      </w:r>
-      <w:proofErr w:type="gramStart"/>
-      <w:r>
-        <w:rPr>
-          <w:b/>
-          <w:bCs/>
-          <w:sz w:val="36"/>
-          <w:szCs w:val="36"/>
-        </w:rPr>
-        <w:t>3 :</w:t>
-      </w:r>
-      <w:proofErr w:type="gramEnd"/>
-      <w:r>
-        <w:rPr>
-          <w:b/>
-          <w:bCs/>
-          <w:sz w:val="36"/>
-          <w:szCs w:val="36"/>
-        </w:rPr>
-        <w:t xml:space="preserve"> </w:t>
-      </w:r>
-      <w:proofErr w:type="gramStart"/>
-      <w:r>
-        <w:rPr>
-          <w:b/>
-          <w:bCs/>
-          <w:sz w:val="36"/>
-          <w:szCs w:val="36"/>
-        </w:rPr>
-        <w:t>withdraw(</w:t>
-      </w:r>
-      <w:proofErr w:type="gramEnd"/>
-      <w:r>
-        <w:rPr>
-          <w:b/>
-          <w:bCs/>
-          <w:sz w:val="36"/>
-          <w:szCs w:val="36"/>
-        </w:rPr>
-        <w:t xml:space="preserve">) </w:t>
-      </w:r>
-      <w:proofErr w:type="gramStart"/>
-      <w:r>
-        <w:rPr>
-          <w:b/>
-          <w:bCs/>
-          <w:sz w:val="36"/>
-          <w:szCs w:val="36"/>
-        </w:rPr>
-        <w:t>4 :</w:t>
-      </w:r>
-      <w:proofErr w:type="gramEnd"/>
-      <w:r>
-        <w:rPr>
-          <w:b/>
-          <w:bCs/>
-          <w:sz w:val="36"/>
-          <w:szCs w:val="36"/>
-        </w:rPr>
-        <w:t xml:space="preserve"> </w:t>
+        <w:t xml:space="preserve">(), 2 : deposit() 3 : withdraw() 4 : </w:t>
       </w:r>
       <w:proofErr w:type="spellStart"/>
-      <w:proofErr w:type="gramStart"/>
       <w:r>
         <w:rPr>
           <w:b/>
@@ -1523,17 +1336,7 @@
           <w:sz w:val="36"/>
           <w:szCs w:val="36"/>
         </w:rPr>
-        <w:t>(</w:t>
-      </w:r>
-      <w:proofErr w:type="gramEnd"/>
-      <w:r>
-        <w:rPr>
-          <w:b/>
-          <w:bCs/>
-          <w:sz w:val="36"/>
-          <w:szCs w:val="36"/>
-        </w:rPr>
-        <w:t xml:space="preserve">) </w:t>
+        <w:t xml:space="preserve">() </w:t>
       </w:r>
     </w:p>
     <w:p>
@@ -1566,7 +1369,6 @@
         <w:t xml:space="preserve">5: </w:t>
       </w:r>
       <w:proofErr w:type="spellStart"/>
-      <w:proofErr w:type="gramStart"/>
       <w:r>
         <w:rPr>
           <w:b/>
@@ -1584,40 +1386,9 @@
           <w:sz w:val="36"/>
           <w:szCs w:val="36"/>
         </w:rPr>
-        <w:t>(</w:t>
-      </w:r>
-      <w:proofErr w:type="gramEnd"/>
-      <w:r>
-        <w:rPr>
-          <w:b/>
-          <w:bCs/>
-          <w:sz w:val="36"/>
-          <w:szCs w:val="36"/>
-        </w:rPr>
-        <w:t xml:space="preserve">) </w:t>
-      </w:r>
-      <w:proofErr w:type="gramStart"/>
-      <w:r>
-        <w:rPr>
-          <w:b/>
-          <w:bCs/>
-          <w:sz w:val="36"/>
-          <w:szCs w:val="36"/>
-        </w:rPr>
-        <w:t>6 :</w:t>
-      </w:r>
-      <w:proofErr w:type="gramEnd"/>
-      <w:r>
-        <w:rPr>
-          <w:b/>
-          <w:bCs/>
-          <w:sz w:val="36"/>
-          <w:szCs w:val="36"/>
-        </w:rPr>
-        <w:t xml:space="preserve"> </w:t>
+        <w:t xml:space="preserve">() 6 : </w:t>
       </w:r>
       <w:proofErr w:type="spellStart"/>
-      <w:proofErr w:type="gramStart"/>
       <w:r>
         <w:rPr>
           <w:b/>
@@ -1635,27 +1406,7 @@
           <w:sz w:val="36"/>
           <w:szCs w:val="36"/>
         </w:rPr>
-        <w:t>() ,</w:t>
-      </w:r>
-      <w:proofErr w:type="gramEnd"/>
-      <w:r>
-        <w:rPr>
-          <w:b/>
-          <w:bCs/>
-          <w:sz w:val="36"/>
-          <w:szCs w:val="36"/>
-        </w:rPr>
-        <w:t xml:space="preserve"> </w:t>
-      </w:r>
-      <w:proofErr w:type="gramStart"/>
-      <w:r>
-        <w:rPr>
-          <w:b/>
-          <w:bCs/>
-          <w:sz w:val="36"/>
-          <w:szCs w:val="36"/>
-        </w:rPr>
-        <w:t>7 :</w:t>
+        <w:t>() , 7 :</w:t>
       </w:r>
       <w:proofErr w:type="spellStart"/>
       <w:r>
@@ -1668,7 +1419,6 @@
         <w:t>getBalance</w:t>
       </w:r>
       <w:proofErr w:type="spellEnd"/>
-      <w:proofErr w:type="gramEnd"/>
       <w:r>
         <w:rPr>
           <w:b/>
@@ -1706,26 +1456,7 @@
           <w:szCs w:val="36"/>
         </w:rPr>
         <w:tab/>
-      </w:r>
-      <w:proofErr w:type="gramStart"/>
-      <w:r>
-        <w:rPr>
-          <w:b/>
-          <w:bCs/>
-          <w:sz w:val="36"/>
-          <w:szCs w:val="36"/>
-        </w:rPr>
-        <w:t>switch(</w:t>
-      </w:r>
-      <w:proofErr w:type="gramEnd"/>
-      <w:r>
-        <w:rPr>
-          <w:b/>
-          <w:bCs/>
-          <w:sz w:val="36"/>
-          <w:szCs w:val="36"/>
-        </w:rPr>
-        <w:t>) {</w:t>
+        <w:t>switch() {</w:t>
       </w:r>
     </w:p>
     <w:p>
@@ -1800,25 +1531,14 @@
           <w:szCs w:val="36"/>
         </w:rPr>
       </w:pPr>
-      <w:proofErr w:type="gramStart"/>
-      <w:r>
-        <w:rPr>
-          <w:b/>
-          <w:bCs/>
-          <w:sz w:val="36"/>
-          <w:szCs w:val="36"/>
-        </w:rPr>
-        <w:t>}while</w:t>
-      </w:r>
-      <w:proofErr w:type="gramEnd"/>
-      <w:r>
-        <w:rPr>
-          <w:b/>
-          <w:bCs/>
-          <w:sz w:val="36"/>
-          <w:szCs w:val="36"/>
-        </w:rPr>
-        <w:t>()</w:t>
+      <w:r>
+        <w:rPr>
+          <w:b/>
+          <w:bCs/>
+          <w:sz w:val="36"/>
+          <w:szCs w:val="36"/>
+        </w:rPr>
+        <w:t>}while()</w:t>
       </w:r>
     </w:p>
     <w:p>
